--- a/Assignment1/plots/plots.docx
+++ b/Assignment1/plots/plots.docx
@@ -100,10 +100,9 @@
           <w:lang w:val="el-GR"/>
         </w:rPr>
       </w:pPr>
-      <w:bookmarkStart w:id="0" w:name="_GoBack"/>
-      <w:bookmarkEnd w:id="0"/>
     </w:p>
     <w:p>
+      <w:bookmarkStart w:id="0" w:name="_GoBack"/>
       <w:r>
         <w:rPr>
           <w:noProof/>
@@ -123,6 +122,7 @@
           </wp:inline>
         </w:drawing>
       </w:r>
+      <w:bookmarkEnd w:id="0"/>
     </w:p>
     <w:p>
       <w:pPr>
@@ -1015,7 +1015,7 @@
                   <c:v>10.5236</c:v>
                 </c:pt>
                 <c:pt idx="3">
-                  <c:v>0</c:v>
+                  <c:v>13.495200000000001</c:v>
                 </c:pt>
               </c:numCache>
             </c:numRef>
@@ -1171,11 +1171,11 @@
           <c:showBubbleSize val="0"/>
         </c:dLbls>
         <c:smooth val="0"/>
-        <c:axId val="-1995996016"/>
-        <c:axId val="-1996002000"/>
+        <c:axId val="-1973364384"/>
+        <c:axId val="-1973367648"/>
       </c:lineChart>
       <c:catAx>
-        <c:axId val="-1995996016"/>
+        <c:axId val="-1973364384"/>
         <c:scaling>
           <c:orientation val="minMax"/>
         </c:scaling>
@@ -1218,7 +1218,7 @@
             <a:endParaRPr lang="en-US"/>
           </a:p>
         </c:txPr>
-        <c:crossAx val="-1996002000"/>
+        <c:crossAx val="-1973367648"/>
         <c:crosses val="autoZero"/>
         <c:auto val="1"/>
         <c:lblAlgn val="ctr"/>
@@ -1226,7 +1226,7 @@
         <c:noMultiLvlLbl val="0"/>
       </c:catAx>
       <c:valAx>
-        <c:axId val="-1996002000"/>
+        <c:axId val="-1973367648"/>
         <c:scaling>
           <c:orientation val="minMax"/>
         </c:scaling>
@@ -1277,7 +1277,7 @@
             <a:endParaRPr lang="en-US"/>
           </a:p>
         </c:txPr>
-        <c:crossAx val="-1995996016"/>
+        <c:crossAx val="-1973364384"/>
         <c:crosses val="autoZero"/>
         <c:crossBetween val="between"/>
       </c:valAx>
@@ -1502,7 +1502,7 @@
                   <c:v>1.3735999999999999</c:v>
                 </c:pt>
                 <c:pt idx="3">
-                  <c:v>0</c:v>
+                  <c:v>1.41509</c:v>
                 </c:pt>
               </c:numCache>
             </c:numRef>
@@ -1572,7 +1572,7 @@
                   <c:v>3.7406000000000001</c:v>
                 </c:pt>
                 <c:pt idx="3">
-                  <c:v>2.9998999999999998</c:v>
+                  <c:v>3.4998999999999998</c:v>
                 </c:pt>
               </c:numCache>
             </c:numRef>
@@ -1658,11 +1658,11 @@
           <c:showBubbleSize val="0"/>
         </c:dLbls>
         <c:smooth val="0"/>
-        <c:axId val="-1995995472"/>
-        <c:axId val="-1996002544"/>
+        <c:axId val="-1973363296"/>
+        <c:axId val="-1973360576"/>
       </c:lineChart>
       <c:catAx>
-        <c:axId val="-1995995472"/>
+        <c:axId val="-1973363296"/>
         <c:scaling>
           <c:orientation val="minMax"/>
         </c:scaling>
@@ -1705,7 +1705,7 @@
             <a:endParaRPr lang="en-US"/>
           </a:p>
         </c:txPr>
-        <c:crossAx val="-1996002544"/>
+        <c:crossAx val="-1973360576"/>
         <c:crosses val="autoZero"/>
         <c:auto val="1"/>
         <c:lblAlgn val="ctr"/>
@@ -1713,7 +1713,7 @@
         <c:noMultiLvlLbl val="0"/>
       </c:catAx>
       <c:valAx>
-        <c:axId val="-1996002544"/>
+        <c:axId val="-1973360576"/>
         <c:scaling>
           <c:orientation val="minMax"/>
         </c:scaling>
@@ -1764,7 +1764,7 @@
             <a:endParaRPr lang="en-US"/>
           </a:p>
         </c:txPr>
-        <c:crossAx val="-1995995472"/>
+        <c:crossAx val="-1973363296"/>
         <c:crosses val="autoZero"/>
         <c:crossBetween val="between"/>
       </c:valAx>
@@ -1991,11 +1991,11 @@
           <c:showBubbleSize val="0"/>
         </c:dLbls>
         <c:smooth val="0"/>
-        <c:axId val="-2004896272"/>
-        <c:axId val="-2004894640"/>
+        <c:axId val="-1973362752"/>
+        <c:axId val="-1973359488"/>
       </c:lineChart>
       <c:catAx>
-        <c:axId val="-2004896272"/>
+        <c:axId val="-1973362752"/>
         <c:scaling>
           <c:orientation val="minMax"/>
         </c:scaling>
@@ -2038,7 +2038,7 @@
             <a:endParaRPr lang="en-US"/>
           </a:p>
         </c:txPr>
-        <c:crossAx val="-2004894640"/>
+        <c:crossAx val="-1973359488"/>
         <c:crosses val="autoZero"/>
         <c:auto val="1"/>
         <c:lblAlgn val="ctr"/>
@@ -2046,7 +2046,7 @@
         <c:noMultiLvlLbl val="0"/>
       </c:catAx>
       <c:valAx>
-        <c:axId val="-2004894640"/>
+        <c:axId val="-1973359488"/>
         <c:scaling>
           <c:orientation val="minMax"/>
         </c:scaling>
@@ -2097,7 +2097,7 @@
             <a:endParaRPr lang="en-US"/>
           </a:p>
         </c:txPr>
-        <c:crossAx val="-2004896272"/>
+        <c:crossAx val="-1973362752"/>
         <c:crosses val="autoZero"/>
         <c:crossBetween val="between"/>
       </c:valAx>
@@ -2324,11 +2324,11 @@
           <c:showBubbleSize val="0"/>
         </c:dLbls>
         <c:smooth val="0"/>
-        <c:axId val="-2047583552"/>
-        <c:axId val="-2047584096"/>
+        <c:axId val="-1973357856"/>
+        <c:axId val="-1973357312"/>
       </c:lineChart>
       <c:catAx>
-        <c:axId val="-2047583552"/>
+        <c:axId val="-1973357856"/>
         <c:scaling>
           <c:orientation val="minMax"/>
         </c:scaling>
@@ -2371,7 +2371,7 @@
             <a:endParaRPr lang="en-US"/>
           </a:p>
         </c:txPr>
-        <c:crossAx val="-2047584096"/>
+        <c:crossAx val="-1973357312"/>
         <c:crosses val="autoZero"/>
         <c:auto val="1"/>
         <c:lblAlgn val="ctr"/>
@@ -2379,7 +2379,7 @@
         <c:noMultiLvlLbl val="0"/>
       </c:catAx>
       <c:valAx>
-        <c:axId val="-2047584096"/>
+        <c:axId val="-1973357312"/>
         <c:scaling>
           <c:orientation val="minMax"/>
         </c:scaling>
@@ -2430,7 +2430,7 @@
             <a:endParaRPr lang="en-US"/>
           </a:p>
         </c:txPr>
-        <c:crossAx val="-2047583552"/>
+        <c:crossAx val="-1973357856"/>
         <c:crosses val="autoZero"/>
         <c:crossBetween val="between"/>
       </c:valAx>
